--- a/OyGE/leer.docx
+++ b/OyGE/leer.docx
@@ -3,8 +3,12 @@
 <w:document xmlns:wpc="http://schemas.microsoft.com/office/word/2010/wordprocessingCanvas" xmlns:cx="http://schemas.microsoft.com/office/drawing/2014/chartex" xmlns:cx1="http://schemas.microsoft.com/office/drawing/2015/9/8/chartex" xmlns:cx2="http://schemas.microsoft.com/office/drawing/2015/10/21/chartex" xmlns:cx3="http://schemas.microsoft.com/office/drawing/2016/5/9/chartex" xmlns:cx4="http://schemas.microsoft.com/office/drawing/2016/5/10/chartex" xmlns:cx5="http://schemas.microsoft.com/office/drawing/2016/5/11/chartex" xmlns:cx6="http://schemas.microsoft.com/office/drawing/2016/5/12/chartex" xmlns:cx7="http://schemas.microsoft.com/office/drawing/2016/5/13/chartex" xmlns:cx8="http://schemas.microsoft.com/office/drawing/2016/5/14/chartex" xmlns:mc="http://schemas.openxmlformats.org/markup-compatibility/2006" xmlns:aink="http://schemas.microsoft.com/office/drawing/2016/ink" xmlns:am3d="http://schemas.microsoft.com/office/drawing/2017/model3d" xmlns:o="urn:schemas-microsoft-com:office:office" xmlns:oel="http://schemas.microsoft.com/office/2019/extlst" xmlns:r="http://schemas.openxmlformats.org/officeDocument/2006/relationships" xmlns:m="http://schemas.openxmlformats.org/officeDocument/2006/math" xmlns:v="urn:schemas-microsoft-com:vml" xmlns:wp14="http://schemas.microsoft.com/office/word/2010/wordprocessingDrawing" xmlns:wp="http://schemas.openxmlformats.org/drawingml/2006/wordprocessingDrawing" xmlns:w10="urn:schemas-microsoft-com:office:word" xmlns:w="http://schemas.openxmlformats.org/wordprocessingml/2006/main" xmlns:w14="http://schemas.microsoft.com/office/word/2010/wordml" xmlns:w15="http://schemas.microsoft.com/office/word/2012/wordml" xmlns:w16cex="http://schemas.microsoft.com/office/word/2018/wordml/cex" xmlns:w16cid="http://schemas.microsoft.com/office/word/2016/wordml/cid" xmlns:w16="http://schemas.microsoft.com/office/word/2018/wordml" xmlns:w16du="http://schemas.microsoft.com/office/word/2023/wordml/word16du" xmlns:w16sdtdh="http://schemas.microsoft.com/office/word/2020/wordml/sdtdatahash" xmlns:w16se="http://schemas.microsoft.com/office/word/2015/wordml/symex" xmlns:wpg="http://schemas.microsoft.com/office/word/2010/wordprocessingGroup" xmlns:wpi="http://schemas.microsoft.com/office/word/2010/wordprocessingInk" xmlns:wne="http://schemas.microsoft.com/office/word/2006/wordml" xmlns:wps="http://schemas.microsoft.com/office/word/2010/wordprocessingShape" mc:Ignorable="w14 w15 w16se w16cid w16 w16cex w16sdtdh w16du wp14">
   <w:body>
     <w:p>
-      <w:r>
-        <w:t>Voy a contarles sobre el tema que más nos interesó:</w:t>
+      <w:bookmarkStart w:id="0" w:name="_Hlk172036352"/>
+      <w:r>
+        <w:t>Yo v</w:t>
+      </w:r>
+      <w:r>
+        <w:t>oy a contarles sobre el tema que más nos interesó:</w:t>
       </w:r>
       <w:r>
         <w:t xml:space="preserve"> que fue</w:t>
@@ -25,6 +29,7 @@
         <w:t xml:space="preserve"> Jeff Bezos.</w:t>
       </w:r>
     </w:p>
+    <w:bookmarkEnd w:id="0"/>
     <w:p/>
     <w:p>
       <w:r>
@@ -33,45 +38,19 @@
     </w:p>
     <w:p>
       <w:r>
-        <w:t xml:space="preserve">Ya que </w:t>
-      </w:r>
-      <w:r>
-        <w:t xml:space="preserve">Bezos </w:t>
-      </w:r>
-      <w:r>
-        <w:t>piensa</w:t>
-      </w:r>
-      <w:r>
-        <w:t xml:space="preserve"> que muchas empresas se enfocan en sus competidores en </w:t>
-      </w:r>
-      <w:r>
-        <w:t xml:space="preserve">vez de los </w:t>
-      </w:r>
-      <w:r>
-        <w:t>clientes. Para él, la obsesión por el cliente es crucial</w:t>
-      </w:r>
-      <w:r>
-        <w:t xml:space="preserve"> a tal extremo </w:t>
-      </w:r>
-      <w:proofErr w:type="gramStart"/>
-      <w:r>
-        <w:t>que</w:t>
-      </w:r>
-      <w:proofErr w:type="gramEnd"/>
-      <w:r>
-        <w:t xml:space="preserve"> e</w:t>
-      </w:r>
-      <w:r>
-        <w:t xml:space="preserve">n las reuniones </w:t>
-      </w:r>
-      <w:r>
-        <w:t xml:space="preserve">ejecutivas </w:t>
-      </w:r>
-      <w:r>
-        <w:t>de Amazon, siempre había una silla vacía para recordar</w:t>
-      </w:r>
-      <w:r>
-        <w:t xml:space="preserve">le a todos los </w:t>
+        <w:t xml:space="preserve"> Bezos piensa que muchas empresas se enfocan en sus competidores en vez de los clientes. </w:t>
+      </w:r>
+      <w:r>
+        <w:t>La</w:t>
+      </w:r>
+      <w:r>
+        <w:t xml:space="preserve"> obsesión </w:t>
+      </w:r>
+      <w:r>
+        <w:t xml:space="preserve">es tal que se pone </w:t>
+      </w:r>
+      <w:r>
+        <w:t xml:space="preserve">una silla vacía para recordarle a todos los </w:t>
       </w:r>
       <w:proofErr w:type="spellStart"/>
       <w:r>
@@ -79,48 +58,25 @@
       </w:r>
       <w:proofErr w:type="spellEnd"/>
       <w:r>
-        <w:t xml:space="preserve"> que el cliente era el foco principal</w:t>
-      </w:r>
-      <w:r>
-        <w:t xml:space="preserve"> y cualquier toma de decisión critica tiene que tomarse mirando esa silla</w:t>
-      </w:r>
-      <w:r>
-        <w:t xml:space="preserve">. </w:t>
-      </w:r>
-      <w:proofErr w:type="gramStart"/>
-      <w:r>
-        <w:t>Además</w:t>
-      </w:r>
-      <w:proofErr w:type="gramEnd"/>
-      <w:r>
-        <w:t xml:space="preserve"> </w:t>
-      </w:r>
-      <w:r>
-        <w:t>a</w:t>
-      </w:r>
-      <w:r>
-        <w:t xml:space="preserve"> veces</w:t>
-      </w:r>
-      <w:r>
-        <w:t xml:space="preserve"> estas decisiones </w:t>
-      </w:r>
-      <w:r>
-        <w:t xml:space="preserve">podían afectar negativamente las finanzas de Amazon, pero </w:t>
-      </w:r>
-      <w:r>
-        <w:t>si</w:t>
-      </w:r>
-      <w:r>
-        <w:t xml:space="preserve"> beneficia</w:t>
-      </w:r>
-      <w:r>
-        <w:t>n</w:t>
-      </w:r>
-      <w:r>
-        <w:t xml:space="preserve"> al cliente</w:t>
-      </w:r>
-      <w:r>
-        <w:t xml:space="preserve"> está perfecto.</w:t>
+        <w:t xml:space="preserve"> que </w:t>
+      </w:r>
+      <w:r>
+        <w:t>cualquier</w:t>
+      </w:r>
+      <w:r>
+        <w:t xml:space="preserve"> decisión </w:t>
+      </w:r>
+      <w:r>
+        <w:t xml:space="preserve">se toma </w:t>
+      </w:r>
+      <w:r>
+        <w:t xml:space="preserve">mirando esa silla. </w:t>
+      </w:r>
+      <w:r>
+        <w:t>Y que estas si bien pueden</w:t>
+      </w:r>
+      <w:r>
+        <w:t xml:space="preserve"> afectar negativamente las finanzas de Amazon, si benefician al cliente está perfecto.</w:t>
       </w:r>
     </w:p>
     <w:p>
@@ -130,24 +86,42 @@
           <w:ilvl w:val="0"/>
           <w:numId w:val="2"/>
         </w:numPr>
-      </w:pPr>
-      <w:r>
+        <w:rPr>
+          <w:strike/>
+        </w:rPr>
+      </w:pPr>
+      <w:r>
+        <w:rPr>
+          <w:strike/>
+        </w:rPr>
         <w:t xml:space="preserve">Si te </w:t>
       </w:r>
       <w:proofErr w:type="spellStart"/>
       <w:r>
+        <w:rPr>
+          <w:strike/>
+        </w:rPr>
         <w:t>acordas</w:t>
       </w:r>
       <w:proofErr w:type="spellEnd"/>
       <w:r>
+        <w:rPr>
+          <w:strike/>
+        </w:rPr>
         <w:t xml:space="preserve"> </w:t>
       </w:r>
       <w:proofErr w:type="spellStart"/>
       <w:r>
+        <w:rPr>
+          <w:strike/>
+        </w:rPr>
         <w:t>deci</w:t>
       </w:r>
       <w:proofErr w:type="spellEnd"/>
       <w:r>
+        <w:rPr>
+          <w:strike/>
+        </w:rPr>
         <w:t xml:space="preserve"> lo del estado permanente/constante de insatisfacción</w:t>
       </w:r>
     </w:p>
@@ -175,24 +149,13 @@
       </w:r>
       <w:proofErr w:type="spellEnd"/>
       <w:r>
-        <w:t xml:space="preserve"> en la frase de Bezos de que “el cliente vive en un estado de constante insatisfacción” Amazon debe anticiparse a sus futuras demandas pensando siempre en el cliente para ver que se puede crear no. </w:t>
-      </w:r>
-      <w:proofErr w:type="gramStart"/>
-      <w:r>
-        <w:t>Además</w:t>
-      </w:r>
-      <w:proofErr w:type="gramEnd"/>
-      <w:r>
-        <w:t xml:space="preserve"> esta cultura y política también se aplican a sus empleados buscando incentivar la creatividad para </w:t>
-      </w:r>
-      <w:proofErr w:type="spellStart"/>
-      <w:r>
-        <w:t>asi</w:t>
-      </w:r>
-      <w:proofErr w:type="spellEnd"/>
-      <w:r>
-        <w:t xml:space="preserve"> innovar en el área que se desempeñen.</w:t>
-      </w:r>
+        <w:t xml:space="preserve"> en la frase de Bezos de que “el cliente vive en un estado de constante insatisfacción” </w:t>
+      </w:r>
+      <w:bookmarkStart w:id="1" w:name="_Hlk172037512"/>
+      <w:r>
+        <w:t xml:space="preserve">Amazon debe anticiparse a sus futuras demandas pensando siempre en el cliente para ver que se puede crear no. </w:t>
+      </w:r>
+      <w:bookmarkEnd w:id="1"/>
     </w:p>
     <w:p/>
     <w:p>
@@ -202,25 +165,19 @@
     </w:p>
     <w:p>
       <w:r>
-        <w:t xml:space="preserve">Que básicamente es </w:t>
-      </w:r>
-      <w:r>
-        <w:t>hacer que todo funcione de la mejor manera posible</w:t>
-      </w:r>
-      <w:r>
-        <w:t xml:space="preserve">. </w:t>
+        <w:t xml:space="preserve">Que básicamente es hacer que todo funcione de la mejor manera posible. </w:t>
       </w:r>
       <w:r>
         <w:t xml:space="preserve">Acá se pueden ver </w:t>
       </w:r>
       <w:r>
-        <w:t xml:space="preserve">3 ejemplos que </w:t>
-      </w:r>
-      <w:r>
-        <w:t>se puede ver</w:t>
-      </w:r>
-      <w:r>
-        <w:t xml:space="preserve"> reflejada como</w:t>
+        <w:t xml:space="preserve">3 ejemplos </w:t>
+      </w:r>
+      <w:r>
+        <w:t>de eso</w:t>
+      </w:r>
+      <w:r>
+        <w:t xml:space="preserve"> como</w:t>
       </w:r>
       <w:r>
         <w:t xml:space="preserve"> </w:t>
@@ -235,6 +192,9 @@
         <w:t xml:space="preserve"> (</w:t>
       </w:r>
       <w:r>
+        <w:t xml:space="preserve">donde </w:t>
+      </w:r>
+      <w:r>
         <w:t>Jeff bezos decía que</w:t>
       </w:r>
       <w:r>
@@ -248,6 +208,9 @@
       </w:r>
       <w:r>
         <w:t>,</w:t>
+      </w:r>
+      <w:r>
+        <w:t xml:space="preserve"> </w:t>
       </w:r>
       <w:r>
         <w:t>otra es</w:t>
